--- a/CurriculumVitae2025 (1).docx
+++ b/CurriculumVitae2025 (1).docx
@@ -4,6 +4,7 @@
   <w:body>
     <w:p>
       <w:pPr>
+        <w:spacing w:line="360" w:lineRule="auto"/>
         <w:ind w:left="0" w:firstLine="0"/>
         <w:jc w:val="left"/>
         <w:rPr>
@@ -26,6 +27,7 @@
     </w:p>
     <w:p>
       <w:pPr>
+        <w:spacing w:line="360" w:lineRule="auto"/>
         <w:rPr>
           <w:rFonts w:ascii="Times New Roman" w:cs="Times New Roman" w:eastAsia="Times New Roman" w:hAnsi="Times New Roman"/>
           <w:b w:val="1"/>
@@ -46,8 +48,9 @@
     </w:p>
     <w:p>
       <w:pPr>
+        <w:spacing w:line="360" w:lineRule="auto"/>
         <w:ind w:left="0" w:firstLine="0"/>
-        <w:jc w:val="left"/>
+        <w:jc w:val="right"/>
         <w:rPr>
           <w:rFonts w:ascii="Times New Roman" w:cs="Times New Roman" w:eastAsia="Times New Roman" w:hAnsi="Times New Roman"/>
         </w:rPr>
@@ -99,6 +102,7 @@
           <w:ilvl w:val="0"/>
           <w:numId w:val="2"/>
         </w:numPr>
+        <w:spacing w:line="360" w:lineRule="auto"/>
         <w:ind w:left="720" w:hanging="360"/>
         <w:jc w:val="left"/>
         <w:rPr>
@@ -119,6 +123,7 @@
           <w:ilvl w:val="1"/>
           <w:numId w:val="2"/>
         </w:numPr>
+        <w:spacing w:line="360" w:lineRule="auto"/>
         <w:ind w:left="1440" w:hanging="360"/>
         <w:jc w:val="left"/>
         <w:rPr>
@@ -130,51 +135,12 @@
           <w:rFonts w:ascii="Times New Roman" w:cs="Times New Roman" w:eastAsia="Times New Roman" w:hAnsi="Times New Roman"/>
           <w:rtl w:val="0"/>
         </w:rPr>
-        <w:t xml:space="preserve">CGPA 3.69/4.0 (Cum Laude)</w:t>
-      </w:r>
-    </w:p>
-    <w:p>
-      <w:pPr>
-        <w:numPr>
-          <w:ilvl w:val="1"/>
-          <w:numId w:val="2"/>
-        </w:numPr>
-        <w:ind w:left="1440" w:hanging="360"/>
-        <w:jc w:val="left"/>
-        <w:rPr>
-          <w:rFonts w:ascii="Times New Roman" w:cs="Times New Roman" w:eastAsia="Times New Roman" w:hAnsi="Times New Roman"/>
-        </w:rPr>
-      </w:pPr>
-      <w:r>
-        <w:rPr>
-          <w:rFonts w:ascii="Times New Roman" w:cs="Times New Roman" w:eastAsia="Times New Roman" w:hAnsi="Times New Roman"/>
-          <w:rtl w:val="0"/>
-        </w:rPr>
-        <w:t xml:space="preserve">Honors: Dean’s List (2020 - 2023)</w:t>
-      </w:r>
-    </w:p>
-    <w:p>
-      <w:pPr>
-        <w:numPr>
-          <w:ilvl w:val="1"/>
-          <w:numId w:val="2"/>
-        </w:numPr>
-        <w:ind w:left="1440" w:hanging="360"/>
-        <w:jc w:val="left"/>
-        <w:rPr>
-          <w:rFonts w:ascii="Times New Roman" w:cs="Times New Roman" w:eastAsia="Times New Roman" w:hAnsi="Times New Roman"/>
-        </w:rPr>
-      </w:pPr>
-      <w:r>
-        <w:rPr>
-          <w:rFonts w:ascii="Times New Roman" w:cs="Times New Roman" w:eastAsia="Times New Roman" w:hAnsi="Times New Roman"/>
-          <w:rtl w:val="0"/>
-        </w:rPr>
         <w:t xml:space="preserve">Electives specializing in Deep Learning and Bioinformatics</w:t>
       </w:r>
     </w:p>
     <w:p>
       <w:pPr>
+        <w:spacing w:line="360" w:lineRule="auto"/>
         <w:ind w:left="0" w:firstLine="0"/>
         <w:jc w:val="left"/>
         <w:rPr>
@@ -189,6 +155,7 @@
     </w:p>
     <w:p>
       <w:pPr>
+        <w:spacing w:line="360" w:lineRule="auto"/>
         <w:rPr>
           <w:rFonts w:ascii="Times New Roman" w:cs="Times New Roman" w:eastAsia="Times New Roman" w:hAnsi="Times New Roman"/>
           <w:b w:val="1"/>
@@ -209,6 +176,7 @@
     </w:p>
     <w:p>
       <w:pPr>
+        <w:spacing w:line="360" w:lineRule="auto"/>
         <w:rPr>
           <w:rFonts w:ascii="Times New Roman" w:cs="Times New Roman" w:eastAsia="Times New Roman" w:hAnsi="Times New Roman"/>
           <w:sz w:val="24"/>
@@ -228,6 +196,7 @@
     </w:p>
     <w:p>
       <w:pPr>
+        <w:spacing w:line="360" w:lineRule="auto"/>
         <w:jc w:val="right"/>
         <w:rPr>
           <w:rFonts w:ascii="Times New Roman" w:cs="Times New Roman" w:eastAsia="Times New Roman" w:hAnsi="Times New Roman"/>
@@ -279,6 +248,7 @@
           <w:ilvl w:val="0"/>
           <w:numId w:val="5"/>
         </w:numPr>
+        <w:spacing w:line="360" w:lineRule="auto"/>
         <w:ind w:left="720" w:hanging="360"/>
         <w:rPr>
           <w:rFonts w:ascii="Times New Roman" w:cs="Times New Roman" w:eastAsia="Times New Roman" w:hAnsi="Times New Roman"/>
@@ -313,6 +283,7 @@
           <w:ilvl w:val="0"/>
           <w:numId w:val="5"/>
         </w:numPr>
+        <w:spacing w:line="360" w:lineRule="auto"/>
         <w:ind w:left="720" w:hanging="360"/>
         <w:rPr>
           <w:rFonts w:ascii="Times New Roman" w:cs="Times New Roman" w:eastAsia="Times New Roman" w:hAnsi="Times New Roman"/>
@@ -329,6 +300,7 @@
     </w:p>
     <w:p>
       <w:pPr>
+        <w:spacing w:line="360" w:lineRule="auto"/>
         <w:ind w:left="0" w:firstLine="0"/>
         <w:rPr>
           <w:rFonts w:ascii="Times New Roman" w:cs="Times New Roman" w:eastAsia="Times New Roman" w:hAnsi="Times New Roman"/>
@@ -342,46 +314,50 @@
     </w:p>
     <w:p>
       <w:pPr>
+        <w:spacing w:line="360" w:lineRule="auto"/>
+        <w:jc w:val="right"/>
+        <w:rPr>
+          <w:rFonts w:ascii="Times New Roman" w:cs="Times New Roman" w:eastAsia="Times New Roman" w:hAnsi="Times New Roman"/>
+        </w:rPr>
+      </w:pPr>
+      <w:r>
+        <w:rPr>
+          <w:rFonts w:ascii="Times New Roman" w:cs="Times New Roman" w:eastAsia="Times New Roman" w:hAnsi="Times New Roman"/>
+          <w:b w:val="1"/>
+          <w:rtl w:val="0"/>
+        </w:rPr>
+        <w:t xml:space="preserve">Senior AI Research Engineer</w:t>
+      </w:r>
+      <w:r>
+        <w:rPr>
+          <w:rFonts w:ascii="Times New Roman" w:cs="Times New Roman" w:eastAsia="Times New Roman" w:hAnsi="Times New Roman"/>
+          <w:rtl w:val="0"/>
+        </w:rPr>
+        <w:t xml:space="preserve">, CureMD, Lahore, Pakistan</w:t>
+      </w:r>
+      <w:r>
+        <w:rPr>
+          <w:rFonts w:ascii="Times New Roman" w:cs="Times New Roman" w:eastAsia="Times New Roman" w:hAnsi="Times New Roman"/>
+          <w:sz w:val="2"/>
+          <w:szCs w:val="2"/>
+          <w:rtl w:val="0"/>
+        </w:rPr>
+        <w:t xml:space="preserve">                                                                                                                                                                                                                                </w:t>
+      </w:r>
+      <w:r>
         <w:rPr>
           <w:rFonts w:ascii="Times New Roman" w:cs="Times New Roman" w:eastAsia="Times New Roman" w:hAnsi="Times New Roman"/>
           <w:i w:val="1"/>
           <w:sz w:val="20"/>
           <w:szCs w:val="20"/>
-        </w:rPr>
-      </w:pPr>
-      <w:r>
-        <w:rPr>
-          <w:rFonts w:ascii="Times New Roman" w:cs="Times New Roman" w:eastAsia="Times New Roman" w:hAnsi="Times New Roman"/>
-          <w:b w:val="1"/>
-          <w:rtl w:val="0"/>
-        </w:rPr>
-        <w:t xml:space="preserve">Senior AI Research Engineer</w:t>
-      </w:r>
-      <w:r>
-        <w:rPr>
-          <w:rFonts w:ascii="Times New Roman" w:cs="Times New Roman" w:eastAsia="Times New Roman" w:hAnsi="Times New Roman"/>
-          <w:rtl w:val="0"/>
-        </w:rPr>
-        <w:t xml:space="preserve">, CureMD, Lahore, Pakistan</w:t>
-      </w:r>
-      <w:r>
-        <w:rPr>
-          <w:rFonts w:ascii="Times New Roman" w:cs="Times New Roman" w:eastAsia="Times New Roman" w:hAnsi="Times New Roman"/>
-          <w:sz w:val="2"/>
-          <w:szCs w:val="2"/>
-          <w:rtl w:val="0"/>
-        </w:rPr>
-        <w:t xml:space="preserve">                                                                                                                                                                                                                                </w:t>
-      </w:r>
-      <w:r>
-        <w:rPr>
-          <w:rFonts w:ascii="Times New Roman" w:cs="Times New Roman" w:eastAsia="Times New Roman" w:hAnsi="Times New Roman"/>
-          <w:i w:val="1"/>
-          <w:sz w:val="20"/>
-          <w:szCs w:val="20"/>
           <w:rtl w:val="0"/>
         </w:rPr>
         <w:t xml:space="preserve">[Jul 2023 - Present]</w:t>
+      </w:r>
+      <w:r>
+        <w:rPr>
+          <w:rtl w:val="0"/>
+        </w:rPr>
       </w:r>
     </w:p>
     <w:p>
@@ -390,18 +366,19 @@
           <w:ilvl w:val="0"/>
           <w:numId w:val="3"/>
         </w:numPr>
+        <w:spacing w:line="360" w:lineRule="auto"/>
         <w:ind w:left="720" w:hanging="360"/>
         <w:rPr>
           <w:rFonts w:ascii="Times New Roman" w:cs="Times New Roman" w:eastAsia="Times New Roman" w:hAnsi="Times New Roman"/>
-          <w:b w:val="1"/>
-        </w:rPr>
-      </w:pPr>
-      <w:r>
-        <w:rPr>
-          <w:rFonts w:ascii="Times New Roman" w:cs="Times New Roman" w:eastAsia="Times New Roman" w:hAnsi="Times New Roman"/>
-          <w:rtl w:val="0"/>
-        </w:rPr>
-        <w:t xml:space="preserve">Leading research on multi-agent systems for distributed medical systems and medical-based predictions</w:t>
+          <w:u w:val="none"/>
+        </w:rPr>
+      </w:pPr>
+      <w:r>
+        <w:rPr>
+          <w:rFonts w:ascii="Times New Roman" w:cs="Times New Roman" w:eastAsia="Times New Roman" w:hAnsi="Times New Roman"/>
+          <w:rtl w:val="0"/>
+        </w:rPr>
+        <w:t xml:space="preserve">Evaluated role of language models for processing oncology-based clinical notes and extracting phenotypes</w:t>
       </w:r>
     </w:p>
     <w:p>
@@ -410,6 +387,7 @@
           <w:ilvl w:val="0"/>
           <w:numId w:val="3"/>
         </w:numPr>
+        <w:spacing w:line="360" w:lineRule="auto"/>
         <w:ind w:left="720" w:hanging="360"/>
         <w:rPr>
           <w:rFonts w:ascii="Times New Roman" w:cs="Times New Roman" w:eastAsia="Times New Roman" w:hAnsi="Times New Roman"/>
@@ -421,7 +399,7 @@
           <w:rFonts w:ascii="Times New Roman" w:cs="Times New Roman" w:eastAsia="Times New Roman" w:hAnsi="Times New Roman"/>
           <w:rtl w:val="0"/>
         </w:rPr>
-        <w:t xml:space="preserve">Developed HAKI, a Belief-Desire-Intention (BDI)-based multi-agent framework integrating LLMs with classical AI methodologies</w:t>
+        <w:t xml:space="preserve">Proposed a novel agentic architecture utilizing the Belief-Desire-Intention (BDI) model integrating LLMs with BDI agents</w:t>
       </w:r>
     </w:p>
     <w:p>
@@ -430,6 +408,7 @@
           <w:ilvl w:val="0"/>
           <w:numId w:val="3"/>
         </w:numPr>
+        <w:spacing w:line="360" w:lineRule="auto"/>
         <w:ind w:left="720" w:hanging="360"/>
         <w:rPr>
           <w:rFonts w:ascii="Times New Roman" w:cs="Times New Roman" w:eastAsia="Times New Roman" w:hAnsi="Times New Roman"/>
@@ -441,11 +420,12 @@
           <w:rFonts w:ascii="Times New Roman" w:cs="Times New Roman" w:eastAsia="Times New Roman" w:hAnsi="Times New Roman"/>
           <w:rtl w:val="0"/>
         </w:rPr>
-        <w:t xml:space="preserve">Investigated applications of digital twin systems (Medical Metaverse) for modeling electronic medical records and patient state prediction</w:t>
-      </w:r>
-    </w:p>
-    <w:p>
-      <w:pPr>
+        <w:t xml:space="preserve">Studied and developed a digital twin systems (Medical Metaverse) for modeling patient state in real time</w:t>
+      </w:r>
+    </w:p>
+    <w:p>
+      <w:pPr>
+        <w:spacing w:line="360" w:lineRule="auto"/>
         <w:ind w:left="0" w:firstLine="0"/>
         <w:rPr>
           <w:rFonts w:ascii="Times New Roman" w:cs="Times New Roman" w:eastAsia="Times New Roman" w:hAnsi="Times New Roman"/>
@@ -459,6 +439,7 @@
     </w:p>
     <w:p>
       <w:pPr>
+        <w:spacing w:line="360" w:lineRule="auto"/>
         <w:rPr>
           <w:rFonts w:ascii="Times New Roman" w:cs="Times New Roman" w:eastAsia="Times New Roman" w:hAnsi="Times New Roman"/>
           <w:b w:val="1"/>
@@ -479,6 +460,7 @@
     </w:p>
     <w:p>
       <w:pPr>
+        <w:spacing w:line="360" w:lineRule="auto"/>
         <w:rPr>
           <w:rFonts w:ascii="Times New Roman" w:cs="Times New Roman" w:eastAsia="Times New Roman" w:hAnsi="Times New Roman"/>
           <w:i w:val="1"/>
@@ -503,6 +485,7 @@
           <w:ilvl w:val="0"/>
           <w:numId w:val="5"/>
         </w:numPr>
+        <w:spacing w:line="360" w:lineRule="auto"/>
         <w:ind w:left="720" w:hanging="360"/>
         <w:rPr>
           <w:rFonts w:ascii="Times New Roman" w:cs="Times New Roman" w:eastAsia="Times New Roman" w:hAnsi="Times New Roman"/>
@@ -521,7 +504,7 @@
           <w:i w:val="1"/>
           <w:rtl w:val="0"/>
         </w:rPr>
-        <w:t xml:space="preserve">Proceedings of AIME Workshop on AI in Oncology</w:t>
+        <w:t xml:space="preserve">Proceedings of AI in Oncology Workshop for the International Conference of Artificial Intelligence in Medicine in Europe</w:t>
       </w:r>
       <w:r>
         <w:rPr>
@@ -553,6 +536,7 @@
           <w:ilvl w:val="0"/>
           <w:numId w:val="5"/>
         </w:numPr>
+        <w:spacing w:line="360" w:lineRule="auto"/>
         <w:ind w:left="720" w:hanging="360"/>
         <w:rPr>
           <w:rFonts w:ascii="Times New Roman" w:cs="Times New Roman" w:eastAsia="Times New Roman" w:hAnsi="Times New Roman"/>
@@ -562,17 +546,9 @@
       <w:r>
         <w:rPr>
           <w:rFonts w:ascii="Times New Roman" w:cs="Times New Roman" w:eastAsia="Times New Roman" w:hAnsi="Times New Roman"/>
-          <w:b w:val="1"/>
-          <w:rtl w:val="0"/>
-        </w:rPr>
-        <w:t xml:space="preserve">[Under Review]</w:t>
-      </w:r>
-      <w:r>
-        <w:rPr>
-          <w:rFonts w:ascii="Times New Roman" w:cs="Times New Roman" w:eastAsia="Times New Roman" w:hAnsi="Times New Roman"/>
-          <w:rtl w:val="0"/>
-        </w:rPr>
-        <w:t xml:space="preserve"> A. B. Faiz, et al. “PERCEPTRON-PTMKB - A Webserver for Residue-Based Post-Translational Modification Analysis and Propensity Scoring.” </w:t>
+          <w:rtl w:val="0"/>
+        </w:rPr>
+        <w:t xml:space="preserve">A. B. Faiz, et al. “PERCEPTRON-PTMKB - A Webserver for Residue-Based Post-Translational Modification Analysis and Propensity Scoring.” </w:t>
       </w:r>
       <w:r>
         <w:rPr>
@@ -587,7 +563,15 @@
           <w:rFonts w:ascii="Times New Roman" w:cs="Times New Roman" w:eastAsia="Times New Roman" w:hAnsi="Times New Roman"/>
           <w:rtl w:val="0"/>
         </w:rPr>
-        <w:t xml:space="preserve"> (Computational Resources for Molecular Biology), 2025</w:t>
+        <w:t xml:space="preserve"> (Computational Resources for Molecular Biology), </w:t>
+      </w:r>
+      <w:r>
+        <w:rPr>
+          <w:rFonts w:ascii="Times New Roman" w:cs="Times New Roman" w:eastAsia="Times New Roman" w:hAnsi="Times New Roman"/>
+          <w:i w:val="1"/>
+          <w:rtl w:val="0"/>
+        </w:rPr>
+        <w:t xml:space="preserve">Submitted Oct 2025, Under Review</w:t>
       </w:r>
     </w:p>
     <w:p>
@@ -596,6 +580,7 @@
           <w:ilvl w:val="0"/>
           <w:numId w:val="5"/>
         </w:numPr>
+        <w:spacing w:line="360" w:lineRule="auto"/>
         <w:ind w:left="720" w:hanging="360"/>
         <w:rPr>
           <w:rFonts w:ascii="Times New Roman" w:cs="Times New Roman" w:eastAsia="Times New Roman" w:hAnsi="Times New Roman"/>
@@ -605,26 +590,27 @@
       <w:r>
         <w:rPr>
           <w:rFonts w:ascii="Times New Roman" w:cs="Times New Roman" w:eastAsia="Times New Roman" w:hAnsi="Times New Roman"/>
-          <w:b w:val="1"/>
-          <w:rtl w:val="0"/>
-        </w:rPr>
-        <w:t xml:space="preserve">[In Preparation] </w:t>
-      </w:r>
-      <w:r>
-        <w:rPr>
-          <w:rFonts w:ascii="Times New Roman" w:cs="Times New Roman" w:eastAsia="Times New Roman" w:hAnsi="Times New Roman"/>
-          <w:rtl w:val="0"/>
-        </w:rPr>
-        <w:t xml:space="preserve">A. Ali, et al. “HAKI - A Multi-Agent System Framework for Modern Agent-oriented Applications.”</w:t>
-      </w:r>
-      <w:r>
-        <w:rPr>
-          <w:rtl w:val="0"/>
-        </w:rPr>
-      </w:r>
-    </w:p>
-    <w:p>
-      <w:pPr>
+          <w:rtl w:val="0"/>
+        </w:rPr>
+        <w:t xml:space="preserve">A. Ali, et al. “HAKI - A Multi-Agent System Framework for Modern Agent-oriented Applications.” </w:t>
+      </w:r>
+      <w:r>
+        <w:rPr>
+          <w:rFonts w:ascii="Times New Roman" w:cs="Times New Roman" w:eastAsia="Times New Roman" w:hAnsi="Times New Roman"/>
+          <w:i w:val="1"/>
+          <w:rtl w:val="0"/>
+        </w:rPr>
+        <w:t xml:space="preserve">In Preparation</w:t>
+      </w:r>
+      <w:r>
+        <w:rPr>
+          <w:rtl w:val="0"/>
+        </w:rPr>
+      </w:r>
+    </w:p>
+    <w:p>
+      <w:pPr>
+        <w:spacing w:line="360" w:lineRule="auto"/>
         <w:ind w:left="0" w:firstLine="0"/>
         <w:rPr>
           <w:rFonts w:ascii="Times New Roman" w:cs="Times New Roman" w:eastAsia="Times New Roman" w:hAnsi="Times New Roman"/>
@@ -638,6 +624,7 @@
     </w:p>
     <w:p>
       <w:pPr>
+        <w:spacing w:line="360" w:lineRule="auto"/>
         <w:rPr>
           <w:rFonts w:ascii="Times New Roman" w:cs="Times New Roman" w:eastAsia="Times New Roman" w:hAnsi="Times New Roman"/>
           <w:b w:val="1"/>
@@ -658,6 +645,7 @@
     </w:p>
     <w:p>
       <w:pPr>
+        <w:spacing w:line="360" w:lineRule="auto"/>
         <w:rPr>
           <w:rFonts w:ascii="Times New Roman" w:cs="Times New Roman" w:eastAsia="Times New Roman" w:hAnsi="Times New Roman"/>
           <w:sz w:val="24"/>
@@ -677,6 +665,8 @@
     </w:p>
     <w:p>
       <w:pPr>
+        <w:spacing w:line="360" w:lineRule="auto"/>
+        <w:jc w:val="right"/>
         <w:rPr>
           <w:rFonts w:ascii="Times New Roman" w:cs="Times New Roman" w:eastAsia="Times New Roman" w:hAnsi="Times New Roman"/>
           <w:i w:val="1"/>
@@ -737,6 +727,7 @@
           <w:ilvl w:val="0"/>
           <w:numId w:val="5"/>
         </w:numPr>
+        <w:spacing w:line="360" w:lineRule="auto"/>
         <w:ind w:left="720" w:hanging="360"/>
         <w:rPr>
           <w:rFonts w:ascii="Times New Roman" w:cs="Times New Roman" w:eastAsia="Times New Roman" w:hAnsi="Times New Roman"/>
@@ -809,6 +800,7 @@
           <w:ilvl w:val="0"/>
           <w:numId w:val="5"/>
         </w:numPr>
+        <w:spacing w:line="360" w:lineRule="auto"/>
         <w:ind w:left="720" w:hanging="360"/>
         <w:rPr>
           <w:rFonts w:ascii="Times New Roman" w:cs="Times New Roman" w:eastAsia="Times New Roman" w:hAnsi="Times New Roman"/>
@@ -829,6 +821,8 @@
     </w:p>
     <w:p>
       <w:pPr>
+        <w:spacing w:line="360" w:lineRule="auto"/>
+        <w:jc w:val="right"/>
         <w:rPr>
           <w:rFonts w:ascii="Times New Roman" w:cs="Times New Roman" w:eastAsia="Times New Roman" w:hAnsi="Times New Roman"/>
           <w:i w:val="1"/>
@@ -901,6 +895,7 @@
           <w:ilvl w:val="0"/>
           <w:numId w:val="5"/>
         </w:numPr>
+        <w:spacing w:line="360" w:lineRule="auto"/>
         <w:ind w:left="720" w:hanging="360"/>
         <w:rPr>
           <w:rFonts w:ascii="Times New Roman" w:cs="Times New Roman" w:eastAsia="Times New Roman" w:hAnsi="Times New Roman"/>
@@ -912,16 +907,17 @@
           <w:rFonts w:ascii="Times New Roman" w:cs="Times New Roman" w:eastAsia="Times New Roman" w:hAnsi="Times New Roman"/>
           <w:rtl w:val="0"/>
         </w:rPr>
-        <w:t xml:space="preserve">Supervised labs for supporting students in work</w:t>
-      </w:r>
-      <w:r>
-        <w:rPr>
-          <w:rtl w:val="0"/>
-        </w:rPr>
-      </w:r>
-    </w:p>
-    <w:p>
-      <w:pPr>
+        <w:t xml:space="preserve">Supervised labs for supporting students in work and evaluation</w:t>
+      </w:r>
+      <w:r>
+        <w:rPr>
+          <w:rtl w:val="0"/>
+        </w:rPr>
+      </w:r>
+    </w:p>
+    <w:p>
+      <w:pPr>
+        <w:spacing w:line="360" w:lineRule="auto"/>
         <w:ind w:left="0" w:firstLine="0"/>
         <w:jc w:val="left"/>
         <w:rPr>
@@ -938,6 +934,7 @@
     </w:p>
     <w:p>
       <w:pPr>
+        <w:spacing w:line="360" w:lineRule="auto"/>
         <w:rPr>
           <w:rFonts w:ascii="Times New Roman" w:cs="Times New Roman" w:eastAsia="Times New Roman" w:hAnsi="Times New Roman"/>
           <w:b w:val="1"/>
@@ -958,6 +955,7 @@
     </w:p>
     <w:p>
       <w:pPr>
+        <w:spacing w:line="360" w:lineRule="auto"/>
         <w:rPr>
           <w:rFonts w:ascii="Times New Roman" w:cs="Times New Roman" w:eastAsia="Times New Roman" w:hAnsi="Times New Roman"/>
           <w:u w:val="none"/>
@@ -980,6 +978,7 @@
           <w:ilvl w:val="0"/>
           <w:numId w:val="4"/>
         </w:numPr>
+        <w:spacing w:line="360" w:lineRule="auto"/>
         <w:ind w:left="720" w:hanging="360"/>
         <w:jc w:val="left"/>
         <w:rPr>
@@ -1014,6 +1013,7 @@
           <w:ilvl w:val="1"/>
           <w:numId w:val="4"/>
         </w:numPr>
+        <w:spacing w:line="360" w:lineRule="auto"/>
         <w:ind w:left="1440" w:hanging="360"/>
         <w:jc w:val="left"/>
         <w:rPr>
@@ -1035,6 +1035,7 @@
           <w:ilvl w:val="1"/>
           <w:numId w:val="4"/>
         </w:numPr>
+        <w:spacing w:line="360" w:lineRule="auto"/>
         <w:ind w:left="1440" w:hanging="360"/>
         <w:rPr>
           <w:rFonts w:ascii="Times New Roman" w:cs="Times New Roman" w:eastAsia="Times New Roman" w:hAnsi="Times New Roman"/>
@@ -1059,6 +1060,7 @@
           <w:ilvl w:val="0"/>
           <w:numId w:val="4"/>
         </w:numPr>
+        <w:spacing w:line="360" w:lineRule="auto"/>
         <w:ind w:left="720" w:hanging="360"/>
         <w:rPr>
           <w:rFonts w:ascii="Times New Roman" w:cs="Times New Roman" w:eastAsia="Times New Roman" w:hAnsi="Times New Roman"/>
@@ -1088,6 +1090,7 @@
     </w:p>
     <w:p>
       <w:pPr>
+        <w:spacing w:line="360" w:lineRule="auto"/>
         <w:rPr>
           <w:rFonts w:ascii="Times New Roman" w:cs="Times New Roman" w:eastAsia="Times New Roman" w:hAnsi="Times New Roman"/>
           <w:sz w:val="24"/>
@@ -1102,6 +1105,7 @@
     </w:p>
     <w:p>
       <w:pPr>
+        <w:spacing w:line="360" w:lineRule="auto"/>
         <w:rPr>
           <w:rFonts w:ascii="Times New Roman" w:cs="Times New Roman" w:eastAsia="Times New Roman" w:hAnsi="Times New Roman"/>
           <w:b w:val="1"/>
@@ -1127,6 +1131,7 @@
     </w:p>
     <w:p>
       <w:pPr>
+        <w:spacing w:line="360" w:lineRule="auto"/>
         <w:rPr>
           <w:rFonts w:ascii="Times New Roman" w:cs="Times New Roman" w:eastAsia="Times New Roman" w:hAnsi="Times New Roman"/>
           <w:b w:val="1"/>
@@ -1151,6 +1156,7 @@
           <w:ilvl w:val="0"/>
           <w:numId w:val="1"/>
         </w:numPr>
+        <w:spacing w:line="360" w:lineRule="auto"/>
         <w:ind w:left="720" w:hanging="360"/>
         <w:rPr>
           <w:rFonts w:ascii="Times New Roman" w:cs="Times New Roman" w:eastAsia="Times New Roman" w:hAnsi="Times New Roman"/>
@@ -1170,6 +1176,7 @@
           <w:ilvl w:val="0"/>
           <w:numId w:val="1"/>
         </w:numPr>
+        <w:spacing w:line="360" w:lineRule="auto"/>
         <w:ind w:left="720" w:hanging="360"/>
         <w:rPr>
           <w:rFonts w:ascii="Times New Roman" w:cs="Times New Roman" w:eastAsia="Times New Roman" w:hAnsi="Times New Roman"/>
@@ -1189,6 +1196,7 @@
           <w:ilvl w:val="0"/>
           <w:numId w:val="1"/>
         </w:numPr>
+        <w:spacing w:line="360" w:lineRule="auto"/>
         <w:ind w:left="720" w:hanging="360"/>
         <w:rPr>
           <w:rFonts w:ascii="Times New Roman" w:cs="Times New Roman" w:eastAsia="Times New Roman" w:hAnsi="Times New Roman"/>
@@ -1204,6 +1212,7 @@
     </w:p>
     <w:p>
       <w:pPr>
+        <w:spacing w:line="360" w:lineRule="auto"/>
         <w:ind w:left="0" w:firstLine="0"/>
         <w:rPr>
           <w:rFonts w:ascii="Times New Roman" w:cs="Times New Roman" w:eastAsia="Times New Roman" w:hAnsi="Times New Roman"/>
@@ -1217,6 +1226,7 @@
     </w:p>
     <w:p>
       <w:pPr>
+        <w:spacing w:line="360" w:lineRule="auto"/>
         <w:rPr>
           <w:rFonts w:ascii="Times New Roman" w:cs="Times New Roman" w:eastAsia="Times New Roman" w:hAnsi="Times New Roman"/>
           <w:b w:val="1"/>
@@ -1242,6 +1252,7 @@
     </w:p>
     <w:p>
       <w:pPr>
+        <w:spacing w:line="360" w:lineRule="auto"/>
         <w:rPr>
           <w:rFonts w:ascii="Times New Roman" w:cs="Times New Roman" w:eastAsia="Times New Roman" w:hAnsi="Times New Roman"/>
           <w:b w:val="1"/>
@@ -1266,6 +1277,7 @@
           <w:ilvl w:val="0"/>
           <w:numId w:val="1"/>
         </w:numPr>
+        <w:spacing w:line="360" w:lineRule="auto"/>
         <w:ind w:left="720" w:hanging="360"/>
         <w:rPr>
           <w:rFonts w:ascii="Times New Roman" w:cs="Times New Roman" w:eastAsia="Times New Roman" w:hAnsi="Times New Roman"/>
@@ -1293,6 +1305,7 @@
           <w:ilvl w:val="0"/>
           <w:numId w:val="1"/>
         </w:numPr>
+        <w:spacing w:line="360" w:lineRule="auto"/>
         <w:ind w:left="720" w:hanging="360"/>
         <w:rPr>
           <w:rFonts w:ascii="Times New Roman" w:cs="Times New Roman" w:eastAsia="Times New Roman" w:hAnsi="Times New Roman"/>
@@ -1312,7 +1325,7 @@
           <w:rFonts w:ascii="Times New Roman" w:cs="Times New Roman" w:eastAsia="Times New Roman" w:hAnsi="Times New Roman"/>
           <w:rtl w:val="0"/>
         </w:rPr>
-        <w:t xml:space="preserve"> PyTorch, Scikit-learn, Biopython, Numpy, Pandas, Scipy, Matplotlib, Seaborn, CUDA, MLX, MPI</w:t>
+        <w:t xml:space="preserve"> PyTorch, Scikit-learn, Biopython, NumPy, Pandas, SciPy, Matplotlib, Hugging Face Transformers, CUDA, Apple MLX</w:t>
       </w:r>
       <w:r>
         <w:rPr>

--- a/CurriculumVitae2025 (1).docx
+++ b/CurriculumVitae2025 (1).docx
@@ -125,6 +125,46 @@
         </w:numPr>
         <w:spacing w:line="360" w:lineRule="auto"/>
         <w:ind w:left="1440" w:hanging="360"/>
+        <w:rPr>
+          <w:rFonts w:ascii="Times New Roman" w:cs="Times New Roman" w:eastAsia="Times New Roman" w:hAnsi="Times New Roman"/>
+        </w:rPr>
+      </w:pPr>
+      <w:r>
+        <w:rPr>
+          <w:rFonts w:ascii="Times New Roman" w:cs="Times New Roman" w:eastAsia="Times New Roman" w:hAnsi="Times New Roman"/>
+          <w:rtl w:val="0"/>
+        </w:rPr>
+        <w:t xml:space="preserve">CGPA 3.69/4.0 (Cum Laude)</w:t>
+      </w:r>
+    </w:p>
+    <w:p>
+      <w:pPr>
+        <w:numPr>
+          <w:ilvl w:val="1"/>
+          <w:numId w:val="2"/>
+        </w:numPr>
+        <w:spacing w:line="360" w:lineRule="auto"/>
+        <w:ind w:left="1440" w:hanging="360"/>
+        <w:rPr>
+          <w:rFonts w:ascii="Times New Roman" w:cs="Times New Roman" w:eastAsia="Times New Roman" w:hAnsi="Times New Roman"/>
+        </w:rPr>
+      </w:pPr>
+      <w:r>
+        <w:rPr>
+          <w:rFonts w:ascii="Times New Roman" w:cs="Times New Roman" w:eastAsia="Times New Roman" w:hAnsi="Times New Roman"/>
+          <w:rtl w:val="0"/>
+        </w:rPr>
+        <w:t xml:space="preserve">Honors: Dean’s List (2020 - 2023)</w:t>
+      </w:r>
+    </w:p>
+    <w:p>
+      <w:pPr>
+        <w:numPr>
+          <w:ilvl w:val="1"/>
+          <w:numId w:val="2"/>
+        </w:numPr>
+        <w:spacing w:line="360" w:lineRule="auto"/>
+        <w:ind w:left="1440" w:hanging="360"/>
         <w:jc w:val="left"/>
         <w:rPr>
           <w:rFonts w:ascii="Times New Roman" w:cs="Times New Roman" w:eastAsia="Times New Roman" w:hAnsi="Times New Roman"/>
@@ -405,11 +445,11 @@
     <w:p>
       <w:pPr>
         <w:numPr>
-          <w:ilvl w:val="0"/>
+          <w:ilvl w:val="1"/>
           <w:numId w:val="3"/>
         </w:numPr>
         <w:spacing w:line="360" w:lineRule="auto"/>
-        <w:ind w:left="720" w:hanging="360"/>
+        <w:ind w:left="1440" w:hanging="360"/>
         <w:rPr>
           <w:rFonts w:ascii="Times New Roman" w:cs="Times New Roman" w:eastAsia="Times New Roman" w:hAnsi="Times New Roman"/>
           <w:u w:val="none"/>
@@ -420,7 +460,7 @@
           <w:rFonts w:ascii="Times New Roman" w:cs="Times New Roman" w:eastAsia="Times New Roman" w:hAnsi="Times New Roman"/>
           <w:rtl w:val="0"/>
         </w:rPr>
-        <w:t xml:space="preserve">Studied and developed a digital twin systems (Medical Metaverse) for modeling patient state in real time</w:t>
+        <w:t xml:space="preserve">Implemented a digital twin system prototype achieving hundreds of thousands of agents running simultaneously</w:t>
       </w:r>
     </w:p>
     <w:p>
@@ -504,7 +544,7 @@
           <w:i w:val="1"/>
           <w:rtl w:val="0"/>
         </w:rPr>
-        <w:t xml:space="preserve">Proceedings of AI in Oncology Workshop for the International Conference of Artificial Intelligence in Medicine in Europe</w:t>
+        <w:t xml:space="preserve">Proceedings of AIME Workshop on AI in Oncology</w:t>
       </w:r>
       <w:r>
         <w:rPr>
@@ -1081,133 +1121,6 @@
           <w:rtl w:val="0"/>
         </w:rPr>
         <w:t xml:space="preserve"> Designed an artificial neural network to make a car drive intelligently based on the features captured through hundreds of hours of manual driving</w:t>
-      </w:r>
-      <w:r>
-        <w:rPr>
-          <w:rtl w:val="0"/>
-        </w:rPr>
-      </w:r>
-    </w:p>
-    <w:p>
-      <w:pPr>
-        <w:spacing w:line="360" w:lineRule="auto"/>
-        <w:rPr>
-          <w:rFonts w:ascii="Times New Roman" w:cs="Times New Roman" w:eastAsia="Times New Roman" w:hAnsi="Times New Roman"/>
-          <w:sz w:val="24"/>
-          <w:szCs w:val="24"/>
-        </w:rPr>
-      </w:pPr>
-      <w:r>
-        <w:rPr>
-          <w:rtl w:val="0"/>
-        </w:rPr>
-      </w:r>
-    </w:p>
-    <w:p>
-      <w:pPr>
-        <w:spacing w:line="360" w:lineRule="auto"/>
-        <w:rPr>
-          <w:rFonts w:ascii="Times New Roman" w:cs="Times New Roman" w:eastAsia="Times New Roman" w:hAnsi="Times New Roman"/>
-          <w:b w:val="1"/>
-          <w:sz w:val="32"/>
-          <w:szCs w:val="32"/>
-        </w:rPr>
-      </w:pPr>
-      <w:r>
-        <w:rPr>
-          <w:rFonts w:ascii="Times New Roman" w:cs="Times New Roman" w:eastAsia="Times New Roman" w:hAnsi="Times New Roman"/>
-          <w:b w:val="1"/>
-          <w:sz w:val="28"/>
-          <w:szCs w:val="28"/>
-          <w:rtl w:val="0"/>
-        </w:rPr>
-        <w:t xml:space="preserve">Honors and Awards</w:t>
-      </w:r>
-      <w:r>
-        <w:rPr>
-          <w:rtl w:val="0"/>
-        </w:rPr>
-      </w:r>
-    </w:p>
-    <w:p>
-      <w:pPr>
-        <w:spacing w:line="360" w:lineRule="auto"/>
-        <w:rPr>
-          <w:rFonts w:ascii="Times New Roman" w:cs="Times New Roman" w:eastAsia="Times New Roman" w:hAnsi="Times New Roman"/>
-          <w:b w:val="1"/>
-          <w:sz w:val="2"/>
-          <w:szCs w:val="2"/>
-        </w:rPr>
-      </w:pPr>
-      <w:r>
-        <w:pict>
-          <v:rect style="width:0.0pt;height:1.5pt" o:hr="t" o:hrstd="t" o:hralign="center" fillcolor="#A0A0A0" stroked="f"/>
-        </w:pict>
-      </w:r>
-      <w:r>
-        <w:rPr>
-          <w:rtl w:val="0"/>
-        </w:rPr>
-      </w:r>
-    </w:p>
-    <w:p>
-      <w:pPr>
-        <w:numPr>
-          <w:ilvl w:val="0"/>
-          <w:numId w:val="1"/>
-        </w:numPr>
-        <w:spacing w:line="360" w:lineRule="auto"/>
-        <w:ind w:left="720" w:hanging="360"/>
-        <w:rPr>
-          <w:rFonts w:ascii="Times New Roman" w:cs="Times New Roman" w:eastAsia="Times New Roman" w:hAnsi="Times New Roman"/>
-        </w:rPr>
-      </w:pPr>
-      <w:r>
-        <w:rPr>
-          <w:rFonts w:ascii="Times New Roman" w:cs="Times New Roman" w:eastAsia="Times New Roman" w:hAnsi="Times New Roman"/>
-          <w:rtl w:val="0"/>
-        </w:rPr>
-        <w:t xml:space="preserve">2nd Position, CureMD AI BootCamp (2024)</w:t>
-      </w:r>
-    </w:p>
-    <w:p>
-      <w:pPr>
-        <w:numPr>
-          <w:ilvl w:val="0"/>
-          <w:numId w:val="1"/>
-        </w:numPr>
-        <w:spacing w:line="360" w:lineRule="auto"/>
-        <w:ind w:left="720" w:hanging="360"/>
-        <w:rPr>
-          <w:rFonts w:ascii="Times New Roman" w:cs="Times New Roman" w:eastAsia="Times New Roman" w:hAnsi="Times New Roman"/>
-        </w:rPr>
-      </w:pPr>
-      <w:r>
-        <w:rPr>
-          <w:rFonts w:ascii="Times New Roman" w:cs="Times New Roman" w:eastAsia="Times New Roman" w:hAnsi="Times New Roman"/>
-          <w:rtl w:val="0"/>
-        </w:rPr>
-        <w:t xml:space="preserve">BS with Honors - Cum Laude (2023)</w:t>
-      </w:r>
-    </w:p>
-    <w:p>
-      <w:pPr>
-        <w:numPr>
-          <w:ilvl w:val="0"/>
-          <w:numId w:val="1"/>
-        </w:numPr>
-        <w:spacing w:line="360" w:lineRule="auto"/>
-        <w:ind w:left="720" w:hanging="360"/>
-        <w:rPr>
-          <w:rFonts w:ascii="Times New Roman" w:cs="Times New Roman" w:eastAsia="Times New Roman" w:hAnsi="Times New Roman"/>
-        </w:rPr>
-      </w:pPr>
-      <w:r>
-        <w:rPr>
-          <w:rFonts w:ascii="Times New Roman" w:cs="Times New Roman" w:eastAsia="Times New Roman" w:hAnsi="Times New Roman"/>
-          <w:rtl w:val="0"/>
-        </w:rPr>
-        <w:t xml:space="preserve">Dean’s List Award (2020 - 2023)</w:t>
       </w:r>
     </w:p>
     <w:p>

--- a/CurriculumVitae2025 (1).docx
+++ b/CurriculumVitae2025 (1).docx
@@ -307,7 +307,7 @@
           <w:b w:val="1"/>
           <w:rtl w:val="0"/>
         </w:rPr>
-        <w:t xml:space="preserve">PRECEPTRON-PTMKB</w:t>
+        <w:t xml:space="preserve">PERCEPTRON-PTMKB</w:t>
       </w:r>
       <w:r>
         <w:rPr>
@@ -335,7 +335,7 @@
           <w:rFonts w:ascii="Times New Roman" w:cs="Times New Roman" w:eastAsia="Times New Roman" w:hAnsi="Times New Roman"/>
           <w:rtl w:val="0"/>
         </w:rPr>
-        <w:t xml:space="preserve">Experimenting with a novel deep learning model for residue-level PTM prediction by considering structural conformation and pairwise relationships between residues</w:t>
+        <w:t xml:space="preserve">Developing a deep learning model for residue-level PTM prediction using structural conformation and residue-pair relationships</w:t>
       </w:r>
     </w:p>
     <w:p>
@@ -418,7 +418,7 @@
           <w:rFonts w:ascii="Times New Roman" w:cs="Times New Roman" w:eastAsia="Times New Roman" w:hAnsi="Times New Roman"/>
           <w:rtl w:val="0"/>
         </w:rPr>
-        <w:t xml:space="preserve">Evaluated role of language models for processing oncology-based clinical notes and extracting phenotypes</w:t>
+        <w:t xml:space="preserve">Evaluated role of language models for processing oncology-based clinical notes and extracting phenotypes; compared against ontology-based baselines</w:t>
       </w:r>
     </w:p>
     <w:p>
@@ -439,17 +439,17 @@
           <w:rFonts w:ascii="Times New Roman" w:cs="Times New Roman" w:eastAsia="Times New Roman" w:hAnsi="Times New Roman"/>
           <w:rtl w:val="0"/>
         </w:rPr>
-        <w:t xml:space="preserve">Proposed a novel agentic architecture utilizing the Belief-Desire-Intention (BDI) model integrating LLMs with BDI agents</w:t>
+        <w:t xml:space="preserve">Proposed a novel agentic architecture utilizing the Belief-Desire-Intention (BDI) model integrating language model planners with BDI agents</w:t>
       </w:r>
     </w:p>
     <w:p>
       <w:pPr>
         <w:numPr>
-          <w:ilvl w:val="1"/>
+          <w:ilvl w:val="0"/>
           <w:numId w:val="3"/>
         </w:numPr>
         <w:spacing w:line="360" w:lineRule="auto"/>
-        <w:ind w:left="1440" w:hanging="360"/>
+        <w:ind w:left="720" w:hanging="360"/>
         <w:rPr>
           <w:rFonts w:ascii="Times New Roman" w:cs="Times New Roman" w:eastAsia="Times New Roman" w:hAnsi="Times New Roman"/>
           <w:u w:val="none"/>
@@ -460,7 +460,7 @@
           <w:rFonts w:ascii="Times New Roman" w:cs="Times New Roman" w:eastAsia="Times New Roman" w:hAnsi="Times New Roman"/>
           <w:rtl w:val="0"/>
         </w:rPr>
-        <w:t xml:space="preserve">Implemented a digital twin system prototype achieving hundreds of thousands of agents running simultaneously</w:t>
+        <w:t xml:space="preserve">Implemented a digital twin system prototype successfully scaled to &gt;100k simulated agents in stress tests on a 4-node GPU cluster</w:t>
       </w:r>
     </w:p>
     <w:p>
@@ -603,15 +603,15 @@
           <w:rFonts w:ascii="Times New Roman" w:cs="Times New Roman" w:eastAsia="Times New Roman" w:hAnsi="Times New Roman"/>
           <w:rtl w:val="0"/>
         </w:rPr>
-        <w:t xml:space="preserve"> (Computational Resources for Molecular Biology), </w:t>
-      </w:r>
-      <w:r>
-        <w:rPr>
-          <w:rFonts w:ascii="Times New Roman" w:cs="Times New Roman" w:eastAsia="Times New Roman" w:hAnsi="Times New Roman"/>
-          <w:i w:val="1"/>
-          <w:rtl w:val="0"/>
-        </w:rPr>
-        <w:t xml:space="preserve">Submitted Oct 2025, Under Review</w:t>
+        <w:t xml:space="preserve">, </w:t>
+      </w:r>
+      <w:r>
+        <w:rPr>
+          <w:rFonts w:ascii="Times New Roman" w:cs="Times New Roman" w:eastAsia="Times New Roman" w:hAnsi="Times New Roman"/>
+          <w:b w:val="1"/>
+          <w:rtl w:val="0"/>
+        </w:rPr>
+        <w:t xml:space="preserve">Submitted Oct 2025; under review</w:t>
       </w:r>
     </w:p>
     <w:p>
@@ -637,10 +637,10 @@
       <w:r>
         <w:rPr>
           <w:rFonts w:ascii="Times New Roman" w:cs="Times New Roman" w:eastAsia="Times New Roman" w:hAnsi="Times New Roman"/>
-          <w:i w:val="1"/>
-          <w:rtl w:val="0"/>
-        </w:rPr>
-        <w:t xml:space="preserve">In Preparation</w:t>
+          <w:b w:val="1"/>
+          <w:rtl w:val="0"/>
+        </w:rPr>
+        <w:t xml:space="preserve">Manuscript In Preparation</w:t>
       </w:r>
       <w:r>
         <w:rPr>
@@ -1039,54 +1039,7 @@
           <w:rFonts w:ascii="Times New Roman" w:cs="Times New Roman" w:eastAsia="Times New Roman" w:hAnsi="Times New Roman"/>
           <w:rtl w:val="0"/>
         </w:rPr>
-        <w:t xml:space="preserve"> Developed an XGBoost-based forest model for finding the optimal melting temperature of a trial enzyme</w:t>
-      </w:r>
-      <w:r>
-        <w:rPr>
-          <w:rtl w:val="0"/>
-        </w:rPr>
-      </w:r>
-    </w:p>
-    <w:p>
-      <w:pPr>
-        <w:numPr>
-          <w:ilvl w:val="1"/>
-          <w:numId w:val="4"/>
-        </w:numPr>
-        <w:spacing w:line="360" w:lineRule="auto"/>
-        <w:ind w:left="1440" w:hanging="360"/>
-        <w:jc w:val="left"/>
-        <w:rPr>
-          <w:rFonts w:ascii="Times New Roman" w:cs="Times New Roman" w:eastAsia="Times New Roman" w:hAnsi="Times New Roman"/>
-          <w:u w:val="none"/>
-        </w:rPr>
-      </w:pPr>
-      <w:r>
-        <w:rPr>
-          <w:rFonts w:ascii="Times New Roman" w:cs="Times New Roman" w:eastAsia="Times New Roman" w:hAnsi="Times New Roman"/>
-          <w:rtl w:val="0"/>
-        </w:rPr>
-        <w:t xml:space="preserve">Applied feature engineering on limited dataset</w:t>
-      </w:r>
-    </w:p>
-    <w:p>
-      <w:pPr>
-        <w:numPr>
-          <w:ilvl w:val="1"/>
-          <w:numId w:val="4"/>
-        </w:numPr>
-        <w:spacing w:line="360" w:lineRule="auto"/>
-        <w:ind w:left="1440" w:hanging="360"/>
-        <w:rPr>
-          <w:rFonts w:ascii="Times New Roman" w:cs="Times New Roman" w:eastAsia="Times New Roman" w:hAnsi="Times New Roman"/>
-        </w:rPr>
-      </w:pPr>
-      <w:r>
-        <w:rPr>
-          <w:rFonts w:ascii="Times New Roman" w:cs="Times New Roman" w:eastAsia="Times New Roman" w:hAnsi="Times New Roman"/>
-          <w:rtl w:val="0"/>
-        </w:rPr>
-        <w:t xml:space="preserve">Achieved a Spearman’s correlation of 0.56</w:t>
+        <w:t xml:space="preserve"> Developed an XGBoost-based forest model for finding the optimal melting temperature of a trial enzyme; Spearman’s ρ = 0.56 on limited data</w:t>
       </w:r>
       <w:r>
         <w:rPr>
@@ -1120,7 +1073,7 @@
           <w:rFonts w:ascii="Times New Roman" w:cs="Times New Roman" w:eastAsia="Times New Roman" w:hAnsi="Times New Roman"/>
           <w:rtl w:val="0"/>
         </w:rPr>
-        <w:t xml:space="preserve"> Designed an artificial neural network to make a car drive intelligently based on the features captured through hundreds of hours of manual driving</w:t>
+        <w:t xml:space="preserve"> Trained a racing-policy ANN in TORCS from hundreds of hours of human driving logs</w:t>
       </w:r>
     </w:p>
     <w:p>
@@ -1202,7 +1155,7 @@
           <w:b w:val="1"/>
           <w:rtl w:val="0"/>
         </w:rPr>
-        <w:t xml:space="preserve">Programming Language:</w:t>
+        <w:t xml:space="preserve">Programming Languages:</w:t>
       </w:r>
       <w:r>
         <w:rPr>

--- a/CurriculumVitae2025 (1).docx
+++ b/CurriculumVitae2025 (1).docx
@@ -314,7 +314,7 @@
           <w:rFonts w:ascii="Times New Roman" w:cs="Times New Roman" w:eastAsia="Times New Roman" w:hAnsi="Times New Roman"/>
           <w:rtl w:val="0"/>
         </w:rPr>
-        <w:t xml:space="preserve">, a centralized webserver and predictive algorithm for Post-Translational Modifications</w:t>
+        <w:t xml:space="preserve">, a centralized web server and predictive algorithm for Post-Translational Modifications</w:t>
       </w:r>
     </w:p>
     <w:p>
@@ -418,7 +418,7 @@
           <w:rFonts w:ascii="Times New Roman" w:cs="Times New Roman" w:eastAsia="Times New Roman" w:hAnsi="Times New Roman"/>
           <w:rtl w:val="0"/>
         </w:rPr>
-        <w:t xml:space="preserve">Evaluated role of language models for processing oncology-based clinical notes and extracting phenotypes; compared against ontology-based baselines</w:t>
+        <w:t xml:space="preserve">Evaluated the role of language models for processing oncology-based clinical notes and extracting phenotypes; compared against ontology-based baselines</w:t>
       </w:r>
     </w:p>
     <w:p>
@@ -439,7 +439,7 @@
           <w:rFonts w:ascii="Times New Roman" w:cs="Times New Roman" w:eastAsia="Times New Roman" w:hAnsi="Times New Roman"/>
           <w:rtl w:val="0"/>
         </w:rPr>
-        <w:t xml:space="preserve">Proposed a novel agentic architecture utilizing the Belief-Desire-Intention (BDI) model integrating language model planners with BDI agents</w:t>
+        <w:t xml:space="preserve">Proposed a novel agentic architecture integrating LLM planners with classical BDI agents</w:t>
       </w:r>
     </w:p>
     <w:p>
@@ -460,7 +460,7 @@
           <w:rFonts w:ascii="Times New Roman" w:cs="Times New Roman" w:eastAsia="Times New Roman" w:hAnsi="Times New Roman"/>
           <w:rtl w:val="0"/>
         </w:rPr>
-        <w:t xml:space="preserve">Implemented a digital twin system prototype successfully scaled to &gt;100k simulated agents in stress tests on a 4-node GPU cluster</w:t>
+        <w:t xml:space="preserve">Implemented a digital twin system prototype successfully scaled to &gt;100k simulated agents in stress tests on a 4-node GPU cluster; latency &lt; 1s per patient</w:t>
       </w:r>
     </w:p>
     <w:p>
@@ -588,7 +588,7 @@
           <w:rFonts w:ascii="Times New Roman" w:cs="Times New Roman" w:eastAsia="Times New Roman" w:hAnsi="Times New Roman"/>
           <w:rtl w:val="0"/>
         </w:rPr>
-        <w:t xml:space="preserve">A. B. Faiz, et al. “PERCEPTRON-PTMKB - A Webserver for Residue-Based Post-Translational Modification Analysis and Propensity Scoring.” </w:t>
+        <w:t xml:space="preserve">A. B. Faiz, M. Shoaib, S. U. Chaudhary. “PERCEPTRON-PTMKB - A Webserver for Residue-Based Post-Translational Modification Analysis and Propensity Scoring.” </w:t>
       </w:r>
       <w:r>
         <w:rPr>
@@ -596,7 +596,7 @@
           <w:i w:val="1"/>
           <w:rtl w:val="0"/>
         </w:rPr>
-        <w:t xml:space="preserve">Journal of Molecular Biology</w:t>
+        <w:t xml:space="preserve">Computational Resources for Molecular Biology in Journal of Molecular Biology</w:t>
       </w:r>
       <w:r>
         <w:rPr>
@@ -632,15 +632,15 @@
           <w:rFonts w:ascii="Times New Roman" w:cs="Times New Roman" w:eastAsia="Times New Roman" w:hAnsi="Times New Roman"/>
           <w:rtl w:val="0"/>
         </w:rPr>
-        <w:t xml:space="preserve">A. Ali, et al. “HAKI - A Multi-Agent System Framework for Modern Agent-oriented Applications.” </w:t>
-      </w:r>
-      <w:r>
-        <w:rPr>
-          <w:rFonts w:ascii="Times New Roman" w:cs="Times New Roman" w:eastAsia="Times New Roman" w:hAnsi="Times New Roman"/>
-          <w:b w:val="1"/>
-          <w:rtl w:val="0"/>
-        </w:rPr>
-        <w:t xml:space="preserve">Manuscript In Preparation</w:t>
+        <w:t xml:space="preserve">A. Ali, A. R. Mohsin, A. B. Faiz, M. Farooq. “HAKI - A Multi-Agent System Framework for Modern Agent-Oriented Applications.” </w:t>
+      </w:r>
+      <w:r>
+        <w:rPr>
+          <w:rFonts w:ascii="Times New Roman" w:cs="Times New Roman" w:eastAsia="Times New Roman" w:hAnsi="Times New Roman"/>
+          <w:b w:val="1"/>
+          <w:rtl w:val="0"/>
+        </w:rPr>
+        <w:t xml:space="preserve">Manuscript in preparation</w:t>
       </w:r>
       <w:r>
         <w:rPr>
@@ -947,7 +947,7 @@
           <w:rFonts w:ascii="Times New Roman" w:cs="Times New Roman" w:eastAsia="Times New Roman" w:hAnsi="Times New Roman"/>
           <w:rtl w:val="0"/>
         </w:rPr>
-        <w:t xml:space="preserve">Supervised labs for supporting students in work and evaluation</w:t>
+        <w:t xml:space="preserve">Supervised labs; supported student work and evaluation</w:t>
       </w:r>
       <w:r>
         <w:rPr>
